--- a/doc/Programmierrichtlinien.docx
+++ b/doc/Programmierrichtlinien.docx
@@ -80,47 +80,11 @@
           <w:rFonts w:ascii="Calibri" w:hAnsi="Calibri" w:cs="Calibri"/>
         </w:rPr>
       </w:pPr>
-      <w:proofErr w:type="spellStart"/>
       <w:r>
         <w:rPr>
           <w:rFonts w:ascii="Calibri" w:hAnsi="Calibri" w:cs="Calibri"/>
         </w:rPr>
-        <w:t>Lorem</w:t>
-      </w:r>
-      <w:proofErr w:type="spellEnd"/>
-      <w:r>
-        <w:rPr>
-          <w:rFonts w:ascii="Calibri" w:hAnsi="Calibri" w:cs="Calibri"/>
-        </w:rPr>
-        <w:t xml:space="preserve"> Ipsum </w:t>
-      </w:r>
-      <w:proofErr w:type="spellStart"/>
-      <w:r>
-        <w:rPr>
-          <w:rFonts w:ascii="Calibri" w:hAnsi="Calibri" w:cs="Calibri"/>
-        </w:rPr>
-        <w:t>dolor</w:t>
-      </w:r>
-      <w:proofErr w:type="spellEnd"/>
-      <w:r>
-        <w:rPr>
-          <w:rFonts w:ascii="Calibri" w:hAnsi="Calibri" w:cs="Calibri"/>
-        </w:rPr>
-        <w:t xml:space="preserve"> </w:t>
-      </w:r>
-      <w:proofErr w:type="spellStart"/>
-      <w:r>
-        <w:rPr>
-          <w:rFonts w:ascii="Calibri" w:hAnsi="Calibri" w:cs="Calibri"/>
-        </w:rPr>
-        <w:t>sit</w:t>
-      </w:r>
-      <w:proofErr w:type="spellEnd"/>
-      <w:r>
-        <w:rPr>
-          <w:rFonts w:ascii="Calibri" w:hAnsi="Calibri" w:cs="Calibri"/>
-        </w:rPr>
-        <w:t>.</w:t>
+        <w:t>In Bearbeitung</w:t>
       </w:r>
       <w:bookmarkStart w:id="0" w:name="_GoBack"/>
       <w:bookmarkEnd w:id="0"/>
@@ -1704,7 +1668,7 @@
 </file>
 
 <file path=customXml/itemProps1.xml><?xml version="1.0" encoding="utf-8"?>
-<ds:datastoreItem xmlns:ds="http://schemas.openxmlformats.org/officeDocument/2006/customXml" ds:itemID="{2E622E60-8259-466C-B1EC-D03E5E30108A}">
+<ds:datastoreItem xmlns:ds="http://schemas.openxmlformats.org/officeDocument/2006/customXml" ds:itemID="{DDC28838-27FE-4C0E-8068-C002D835C88A}">
   <ds:schemaRefs>
     <ds:schemaRef ds:uri="http://schemas.openxmlformats.org/officeDocument/2006/bibliography"/>
   </ds:schemaRefs>
